--- a/edu/expectations.docx
+++ b/edu/expectations.docx
@@ -1095,10 +1095,7 @@
         </w:tabs>
         <w:ind w:left="630" w:hanging="270"/>
         <w:jc w:val="both"/>
-        <w:rPr>
-          <w:rFonts w:ascii="Arial" w:hAnsi="Arial" w:cs="Arial"/>
-          <w:sz w:val="22"/>
-        </w:rPr>
+        <w:rPr/>
       </w:pPr>
       <w:r>
         <w:rPr>
@@ -1120,7 +1117,21 @@
           <w:rFonts w:cs="Arial" w:ascii="Arial" w:hAnsi="Arial"/>
           <w:sz w:val="22"/>
         </w:rPr>
-        <w:t xml:space="preserve"> - read the papers I suggest, run a literature search and read papers suggested by this search. Spend some time each week updating your literature and just browsing. Subscribe to relevant eTOCs.</w:t>
+        <w:t xml:space="preserve"> - read the papers I suggest, run a literature search and read papers suggested by this search. Spend some time each week updating your literature and just browsing. Subscribe to relevant eTOCs </w:t>
+      </w:r>
+      <w:r>
+        <w:rPr>
+          <w:rFonts w:cs="Arial" w:ascii="Arial" w:hAnsi="Arial"/>
+          <w:sz w:val="22"/>
+        </w:rPr>
+        <w:t>(RSS/readers, such as Feedly, may outperform email alerts)</w:t>
+      </w:r>
+      <w:r>
+        <w:rPr>
+          <w:rFonts w:cs="Arial" w:ascii="Arial" w:hAnsi="Arial"/>
+          <w:sz w:val="22"/>
+        </w:rPr>
+        <w:t>.</w:t>
       </w:r>
     </w:p>
     <w:p>
@@ -1758,10 +1769,7 @@
         </w:tabs>
         <w:ind w:left="630" w:hanging="270"/>
         <w:jc w:val="both"/>
-        <w:rPr>
-          <w:rFonts w:ascii="Arial" w:hAnsi="Arial" w:cs="Arial"/>
-          <w:sz w:val="22"/>
-        </w:rPr>
+        <w:rPr/>
       </w:pPr>
       <w:r>
         <w:rPr>
@@ -1813,25 +1821,45 @@
         </w:tabs>
         <w:ind w:left="630" w:hanging="270"/>
         <w:jc w:val="both"/>
-        <w:rPr>
-          <w:rFonts w:ascii="Arial" w:hAnsi="Arial" w:cs="Arial"/>
-          <w:sz w:val="22"/>
-        </w:rPr>
-      </w:pPr>
-      <w:r>
-        <w:rPr>
-          <w:rFonts w:cs="Arial" w:ascii="Arial" w:hAnsi="Arial"/>
-          <w:b/>
-          <w:sz w:val="22"/>
-        </w:rPr>
-        <w:t>You will work safely in the lab</w:t>
-      </w:r>
-      <w:r>
-        <w:rPr>
-          <w:rFonts w:cs="Arial" w:ascii="Arial" w:hAnsi="Arial"/>
-          <w:sz w:val="22"/>
-        </w:rPr>
-        <w:t>. Before beginning in the lab you must complete safety training and will be expected to renew that training as needed. You will follow all safety procedures defined in our lab protocols and immediately communicate any safety concerns to me.</w:t>
+        <w:rPr/>
+      </w:pPr>
+      <w:r>
+        <w:rPr>
+          <w:rFonts w:cs="Arial" w:ascii="Arial" w:hAnsi="Arial"/>
+          <w:sz w:val="22"/>
+        </w:rPr>
+        <w:t xml:space="preserve">You will </w:t>
+      </w:r>
+      <w:r>
+        <w:rPr>
+          <w:rFonts w:cs="Arial" w:ascii="Arial" w:hAnsi="Arial"/>
+          <w:b/>
+          <w:sz w:val="22"/>
+        </w:rPr>
+        <w:t xml:space="preserve">keep </w:t>
+      </w:r>
+      <w:r>
+        <w:rPr>
+          <w:rFonts w:cs="Arial" w:ascii="Arial" w:hAnsi="Arial"/>
+          <w:b/>
+          <w:sz w:val="22"/>
+        </w:rPr>
+        <w:t xml:space="preserve">the relevant documentation </w:t>
+      </w:r>
+      <w:r>
+        <w:rPr>
+          <w:rFonts w:cs="Arial" w:ascii="Arial" w:hAnsi="Arial"/>
+          <w:b/>
+          <w:sz w:val="22"/>
+        </w:rPr>
+        <w:t>up-to-date</w:t>
+      </w:r>
+      <w:r>
+        <w:rPr>
+          <w:rFonts w:cs="Arial" w:ascii="Arial" w:hAnsi="Arial"/>
+          <w:sz w:val="22"/>
+        </w:rPr>
+        <w:t>.</w:t>
       </w:r>
     </w:p>
     <w:p>
@@ -1870,37 +1898,7 @@
           <w:rFonts w:cs="Arial" w:ascii="Arial" w:hAnsi="Arial"/>
           <w:sz w:val="22"/>
         </w:rPr>
-        <w:t xml:space="preserve">You will </w:t>
-      </w:r>
-      <w:r>
-        <w:rPr>
-          <w:rFonts w:cs="Arial" w:ascii="Arial" w:hAnsi="Arial"/>
-          <w:b/>
-          <w:sz w:val="22"/>
-        </w:rPr>
-        <w:t>keep lab protocols</w:t>
-      </w:r>
-      <w:r>
-        <w:rPr>
-          <w:rFonts w:cs="Arial" w:ascii="Arial" w:hAnsi="Arial"/>
-          <w:sz w:val="22"/>
-        </w:rPr>
-        <w:t xml:space="preserve"> </w:t>
-      </w:r>
-      <w:r>
-        <w:rPr>
-          <w:rFonts w:cs="Arial" w:ascii="Arial" w:hAnsi="Arial"/>
-          <w:b/>
-          <w:sz w:val="22"/>
-        </w:rPr>
-        <w:t>up-to-date</w:t>
-      </w:r>
-      <w:r>
-        <w:rPr>
-          <w:rFonts w:cs="Arial" w:ascii="Arial" w:hAnsi="Arial"/>
-          <w:sz w:val="22"/>
-        </w:rPr>
-        <w:t xml:space="preserve"> on the main lab computer.</w:t>
+        <w:t>When working in the labs of other investigators, be polite, neat, and gracious. Always follow their rules. If something breaks during your use, report it immediately to the appropriate person.</w:t>
       </w:r>
     </w:p>
     <w:p>
@@ -1931,25 +1929,60 @@
         <w:jc w:val="both"/>
         <w:rPr>
           <w:rFonts w:ascii="Arial" w:hAnsi="Arial" w:cs="Arial"/>
-          <w:sz w:val="22"/>
-        </w:rPr>
-      </w:pPr>
-      <w:r>
-        <w:rPr>
-          <w:rFonts w:cs="Arial" w:ascii="Arial" w:hAnsi="Arial"/>
-          <w:sz w:val="22"/>
-        </w:rPr>
-        <w:t>When working in the labs of other investigators, be polite, neat, and gracious. Always follow their rules. If something breaks during your use, report it immediately to the appropriate person.</w:t>
-      </w:r>
-    </w:p>
-    <w:p>
-      <w:pPr>
-        <w:pStyle w:val="ListParagraph"/>
-        <w:widowControl w:val="false"/>
-        <w:numPr>
-          <w:ilvl w:val="0"/>
-          <w:numId w:val="1"/>
-        </w:numPr>
+          <w:b/>
+          <w:b/>
+          <w:sz w:val="22"/>
+        </w:rPr>
+      </w:pPr>
+      <w:r>
+        <w:rPr>
+          <w:rFonts w:cs="Arial" w:ascii="Arial" w:hAnsi="Arial"/>
+          <w:b/>
+          <w:sz w:val="22"/>
+        </w:rPr>
+        <w:t xml:space="preserve">Be respectful, tolerant of, and work collegially with laboratory colleagues:  respect individual differences in values, personalities, and work styles.  </w:t>
+      </w:r>
+    </w:p>
+    <w:p>
+      <w:pPr>
+        <w:pStyle w:val="Normal"/>
+        <w:widowControl w:val="false"/>
+        <w:tabs>
+          <w:tab w:val="left" w:pos="360" w:leader="none"/>
+          <w:tab w:val="left" w:pos="560" w:leader="none"/>
+          <w:tab w:val="left" w:pos="1120" w:leader="none"/>
+          <w:tab w:val="left" w:pos="1680" w:leader="none"/>
+          <w:tab w:val="left" w:pos="2240" w:leader="none"/>
+          <w:tab w:val="left" w:pos="2800" w:leader="none"/>
+          <w:tab w:val="left" w:pos="3360" w:leader="none"/>
+          <w:tab w:val="left" w:pos="3920" w:leader="none"/>
+          <w:tab w:val="left" w:pos="4480" w:leader="none"/>
+          <w:tab w:val="left" w:pos="5040" w:leader="none"/>
+          <w:tab w:val="left" w:pos="5600" w:leader="none"/>
+          <w:tab w:val="left" w:pos="6160" w:leader="none"/>
+          <w:tab w:val="left" w:pos="6720" w:leader="none"/>
+        </w:tabs>
+        <w:rPr>
+          <w:rFonts w:ascii="Arial" w:hAnsi="Arial" w:cs="Arial"/>
+          <w:b/>
+          <w:b/>
+          <w:bCs/>
+          <w:sz w:val="28"/>
+        </w:rPr>
+      </w:pPr>
+      <w:r>
+        <w:rPr>
+          <w:rFonts w:cs="Arial" w:ascii="Arial" w:hAnsi="Arial"/>
+          <w:b/>
+          <w:bCs/>
+          <w:sz w:val="28"/>
+        </w:rPr>
+      </w:r>
+    </w:p>
+    <w:p>
+      <w:pPr>
+        <w:pStyle w:val="Normal"/>
+        <w:widowControl w:val="false"/>
         <w:tabs>
           <w:tab w:val="left" w:pos="360" w:leader="none"/>
           <w:tab w:val="left" w:pos="630" w:leader="none"/>
@@ -1966,80 +1999,6 @@
           <w:tab w:val="left" w:pos="6160" w:leader="none"/>
           <w:tab w:val="left" w:pos="6720" w:leader="none"/>
         </w:tabs>
-        <w:ind w:left="630" w:hanging="270"/>
-        <w:jc w:val="both"/>
-        <w:rPr>
-          <w:rFonts w:ascii="Arial" w:hAnsi="Arial" w:cs="Arial"/>
-          <w:b/>
-          <w:b/>
-          <w:sz w:val="22"/>
-        </w:rPr>
-      </w:pPr>
-      <w:r>
-        <w:rPr>
-          <w:rFonts w:cs="Arial" w:ascii="Arial" w:hAnsi="Arial"/>
-          <w:b/>
-          <w:sz w:val="22"/>
-        </w:rPr>
-        <w:t xml:space="preserve">Be respectful, tolerant of, and work collegially with laboratory colleagues:  respect individual differences in values, personalities, and work styles.  </w:t>
-      </w:r>
-    </w:p>
-    <w:p>
-      <w:pPr>
-        <w:pStyle w:val="Normal"/>
-        <w:widowControl w:val="false"/>
-        <w:tabs>
-          <w:tab w:val="left" w:pos="360" w:leader="none"/>
-          <w:tab w:val="left" w:pos="560" w:leader="none"/>
-          <w:tab w:val="left" w:pos="1120" w:leader="none"/>
-          <w:tab w:val="left" w:pos="1680" w:leader="none"/>
-          <w:tab w:val="left" w:pos="2240" w:leader="none"/>
-          <w:tab w:val="left" w:pos="2800" w:leader="none"/>
-          <w:tab w:val="left" w:pos="3360" w:leader="none"/>
-          <w:tab w:val="left" w:pos="3920" w:leader="none"/>
-          <w:tab w:val="left" w:pos="4480" w:leader="none"/>
-          <w:tab w:val="left" w:pos="5040" w:leader="none"/>
-          <w:tab w:val="left" w:pos="5600" w:leader="none"/>
-          <w:tab w:val="left" w:pos="6160" w:leader="none"/>
-          <w:tab w:val="left" w:pos="6720" w:leader="none"/>
-        </w:tabs>
-        <w:rPr>
-          <w:rFonts w:ascii="Arial" w:hAnsi="Arial" w:cs="Arial"/>
-          <w:b/>
-          <w:b/>
-          <w:bCs/>
-          <w:sz w:val="28"/>
-        </w:rPr>
-      </w:pPr>
-      <w:r>
-        <w:rPr>
-          <w:rFonts w:cs="Arial" w:ascii="Arial" w:hAnsi="Arial"/>
-          <w:b/>
-          <w:bCs/>
-          <w:sz w:val="28"/>
-        </w:rPr>
-      </w:r>
-    </w:p>
-    <w:p>
-      <w:pPr>
-        <w:pStyle w:val="Normal"/>
-        <w:widowControl w:val="false"/>
-        <w:tabs>
-          <w:tab w:val="left" w:pos="360" w:leader="none"/>
-          <w:tab w:val="left" w:pos="630" w:leader="none"/>
-          <w:tab w:val="left" w:pos="990" w:leader="none"/>
-          <w:tab w:val="left" w:pos="1120" w:leader="none"/>
-          <w:tab w:val="left" w:pos="1680" w:leader="none"/>
-          <w:tab w:val="left" w:pos="2240" w:leader="none"/>
-          <w:tab w:val="left" w:pos="2800" w:leader="none"/>
-          <w:tab w:val="left" w:pos="3360" w:leader="none"/>
-          <w:tab w:val="left" w:pos="3920" w:leader="none"/>
-          <w:tab w:val="left" w:pos="4480" w:leader="none"/>
-          <w:tab w:val="left" w:pos="5040" w:leader="none"/>
-          <w:tab w:val="left" w:pos="5600" w:leader="none"/>
-          <w:tab w:val="left" w:pos="6160" w:leader="none"/>
-          <w:tab w:val="left" w:pos="6720" w:leader="none"/>
-        </w:tabs>
         <w:jc w:val="both"/>
         <w:rPr>
           <w:rFonts w:ascii="Arial" w:hAnsi="Arial" w:cs="Arial"/>
@@ -2255,12 +2214,7 @@
           <w:tab w:val="left" w:pos="6720" w:leader="none"/>
         </w:tabs>
         <w:jc w:val="both"/>
-        <w:rPr>
-          <w:rFonts w:ascii="Arial" w:hAnsi="Arial" w:cs="Arial"/>
-          <w:color w:val="000000"/>
-          <w:sz w:val="22"/>
-          <w:szCs w:val="22"/>
-        </w:rPr>
+        <w:rPr/>
       </w:pPr>
       <w:r>
         <w:rPr>
@@ -2270,60 +2224,39 @@
           <w:sz w:val="22"/>
           <w:szCs w:val="22"/>
         </w:rPr>
-        <w:t xml:space="preserve">Come prepared to discuss/present your recent research and next steps. A written agenda including what you have done and what you propose to do in the next week must be e-mailed to me </w:t>
-      </w:r>
-      <w:r>
-        <w:rPr>
-          <w:rFonts w:cs="Arial" w:ascii="Arial" w:hAnsi="Arial"/>
+        <w:t xml:space="preserve">Come prepared to discuss/present your recent research and next steps. </w:t>
+      </w:r>
+    </w:p>
+    <w:p>
+      <w:pPr>
+        <w:pStyle w:val="Normal"/>
+        <w:widowControl w:val="false"/>
+        <w:tabs>
+          <w:tab w:val="left" w:pos="360" w:leader="none"/>
+          <w:tab w:val="left" w:pos="560" w:leader="none"/>
+          <w:tab w:val="left" w:pos="1120" w:leader="none"/>
+          <w:tab w:val="left" w:pos="1680" w:leader="none"/>
+          <w:tab w:val="left" w:pos="2240" w:leader="none"/>
+          <w:tab w:val="left" w:pos="2800" w:leader="none"/>
+          <w:tab w:val="left" w:pos="3360" w:leader="none"/>
+          <w:tab w:val="left" w:pos="3920" w:leader="none"/>
+          <w:tab w:val="left" w:pos="4480" w:leader="none"/>
+          <w:tab w:val="left" w:pos="5040" w:leader="none"/>
+          <w:tab w:val="left" w:pos="5600" w:leader="none"/>
+          <w:tab w:val="left" w:pos="6160" w:leader="none"/>
+          <w:tab w:val="left" w:pos="6720" w:leader="none"/>
+        </w:tabs>
+        <w:jc w:val="both"/>
+        <w:rPr>
+          <w:rFonts w:ascii="Arial" w:hAnsi="Arial" w:cs="Arial"/>
           <w:color w:val="000000"/>
           <w:position w:val="2"/>
           <w:sz w:val="22"/>
           <w:szCs w:val="22"/>
-          <w:u w:val="single"/>
-        </w:rPr>
-        <w:t>by 3 pm the day before the meeting</w:t>
-      </w:r>
-      <w:r>
-        <w:rPr>
-          <w:rFonts w:cs="Arial" w:ascii="Arial" w:hAnsi="Arial"/>
-          <w:color w:val="000000"/>
-          <w:position w:val="2"/>
-          <w:sz w:val="22"/>
-          <w:szCs w:val="22"/>
-        </w:rPr>
-        <w:t xml:space="preserve">. You must bring your lab notebook to each meeting. </w:t>
-      </w:r>
-    </w:p>
-    <w:p>
-      <w:pPr>
-        <w:pStyle w:val="Normal"/>
-        <w:widowControl w:val="false"/>
-        <w:tabs>
-          <w:tab w:val="left" w:pos="360" w:leader="none"/>
-          <w:tab w:val="left" w:pos="560" w:leader="none"/>
-          <w:tab w:val="left" w:pos="1120" w:leader="none"/>
-          <w:tab w:val="left" w:pos="1680" w:leader="none"/>
-          <w:tab w:val="left" w:pos="2240" w:leader="none"/>
-          <w:tab w:val="left" w:pos="2800" w:leader="none"/>
-          <w:tab w:val="left" w:pos="3360" w:leader="none"/>
-          <w:tab w:val="left" w:pos="3920" w:leader="none"/>
-          <w:tab w:val="left" w:pos="4480" w:leader="none"/>
-          <w:tab w:val="left" w:pos="5040" w:leader="none"/>
-          <w:tab w:val="left" w:pos="5600" w:leader="none"/>
-          <w:tab w:val="left" w:pos="6160" w:leader="none"/>
-          <w:tab w:val="left" w:pos="6720" w:leader="none"/>
-        </w:tabs>
-        <w:jc w:val="both"/>
-        <w:rPr>
-          <w:rFonts w:ascii="Arial" w:hAnsi="Arial" w:cs="Arial"/>
-          <w:bCs/>
-        </w:rPr>
-      </w:pPr>
-      <w:r>
-        <w:rPr>
-          <w:rFonts w:cs="Arial" w:ascii="Arial" w:hAnsi="Arial"/>
-          <w:bCs/>
-        </w:rPr>
+        </w:rPr>
+      </w:pPr>
+      <w:r>
+        <w:rPr/>
       </w:r>
     </w:p>
     <w:p>
@@ -2740,7 +2673,7 @@
           <w:sz w:val="20"/>
           <w:szCs w:val="20"/>
         </w:rPr>
-        <w:t xml:space="preserve">This document is modified from: </w:t>
+        <w:t xml:space="preserve">This document has been modified to match multi-disciplinary work in computational science from: </w:t>
       </w:r>
       <w:r>
         <w:rPr>
